--- a/WordDocuments/TimesNewRoman/0356.docx
+++ b/WordDocuments/TimesNewRoman/0356.docx
@@ -8,11 +8,11 @@
       </w:pPr>
       <w:r>
         <w:rPr>
-          <w:rFonts w:ascii="TimesNewToman" w:hAnsi="TimesNewToman"/>
+          <w:rFonts w:ascii="Times New Roman" w:hAnsi="Times New Roman"/>
           <w:color w:val="000000"/>
           <w:sz w:val="44"/>
         </w:rPr>
-        <w:t>Quantum Conundrums Unveiled</w:t>
+        <w:t>A Journey into Art Appreciation: Exploring the Wonders of Visual Expression</w:t>
       </w:r>
     </w:p>
     <w:p>
@@ -22,27 +22,11 @@
       </w:pPr>
       <w:r>
         <w:rPr>
-          <w:rFonts w:ascii="TimesNewToman" w:hAnsi="TimesNewToman"/>
+          <w:rFonts w:ascii="Times New Roman" w:hAnsi="Times New Roman"/>
           <w:color w:val="000000"/>
           <w:sz w:val="36"/>
         </w:rPr>
-        <w:t>Dr</w:t>
-      </w:r>
-      <w:r>
-        <w:rPr>
-          <w:rFonts w:ascii="TimesNewToman" w:hAnsi="TimesNewToman"/>
-          <w:color w:val="000000"/>
-          <w:sz w:val="36"/>
-        </w:rPr>
-        <w:t>.</w:t>
-      </w:r>
-      <w:r>
-        <w:rPr>
-          <w:rFonts w:ascii="TimesNewToman" w:hAnsi="TimesNewToman"/>
-          <w:color w:val="000000"/>
-          <w:sz w:val="36"/>
-        </w:rPr>
-        <w:t xml:space="preserve"> Alexis Carter</w:t>
+        <w:t>Emily Johnson</w:t>
       </w:r>
     </w:p>
     <w:p>
@@ -51,15 +35,15 @@
       </w:pPr>
       <w:r>
         <w:rPr>
-          <w:rFonts w:ascii="TimesNewToman" w:hAnsi="TimesNewToman"/>
+          <w:rFonts w:ascii="Times New Roman" w:hAnsi="Times New Roman"/>
           <w:color w:val="000000"/>
           <w:sz w:val="32"/>
         </w:rPr>
-        <w:t>acarter@quantumuniverse</w:t>
+        <w:t>emilyjohnson@mymailserver</w:t>
       </w:r>
       <w:r>
         <w:rPr>
-          <w:rFonts w:ascii="TimesNewToman" w:hAnsi="TimesNewToman"/>
+          <w:rFonts w:ascii="Times New Roman" w:hAnsi="Times New Roman"/>
           <w:color w:val="000000"/>
           <w:sz w:val="32"/>
         </w:rPr>
@@ -67,26 +51,26 @@
       </w:r>
       <w:r>
         <w:rPr>
-          <w:rFonts w:ascii="TimesNewToman" w:hAnsi="TimesNewToman"/>
+          <w:rFonts w:ascii="Times New Roman" w:hAnsi="Times New Roman"/>
           <w:color w:val="000000"/>
           <w:sz w:val="32"/>
         </w:rPr>
-        <w:t>org</w:t>
+        <w:t>com</w:t>
       </w:r>
     </w:p>
     <w:p/>
     <w:p>
       <w:r>
         <w:rPr>
-          <w:rFonts w:ascii="TimesNewToman" w:hAnsi="TimesNewToman"/>
+          <w:rFonts w:ascii="Times New Roman" w:hAnsi="Times New Roman"/>
           <w:color w:val="000000"/>
           <w:sz w:val="24"/>
         </w:rPr>
-        <w:t>Within the enigmatic realm of quantum physics, perplexing phenomena challenge our conventional understanding of reality</w:t>
+        <w:t>Art, in its myriad forms, has captivated humanity since the dawn of time</w:t>
       </w:r>
       <w:r>
         <w:rPr>
-          <w:rFonts w:ascii="TimesNewToman" w:hAnsi="TimesNewToman"/>
+          <w:rFonts w:ascii="Times New Roman" w:hAnsi="Times New Roman"/>
           <w:color w:val="000000"/>
           <w:sz w:val="24"/>
         </w:rPr>
@@ -94,15 +78,15 @@
       </w:r>
       <w:r>
         <w:rPr>
-          <w:rFonts w:ascii="TimesNewToman" w:hAnsi="TimesNewToman"/>
+          <w:rFonts w:ascii="Times New Roman" w:hAnsi="Times New Roman"/>
           <w:color w:val="000000"/>
           <w:sz w:val="24"/>
         </w:rPr>
-        <w:t xml:space="preserve"> At the heart of these conundrums lies the wave-particle duality of matter, wherein particles exhibit both wave-like and particle-like behaviors</w:t>
+        <w:t xml:space="preserve"> From the compelling strokes of cave paintings to the vibrant hues of modern masterpieces, art holds the power to transcend time and space, speaking directly to our souls</w:t>
       </w:r>
       <w:r>
         <w:rPr>
-          <w:rFonts w:ascii="TimesNewToman" w:hAnsi="TimesNewToman"/>
+          <w:rFonts w:ascii="Times New Roman" w:hAnsi="Times New Roman"/>
           <w:color w:val="000000"/>
           <w:sz w:val="24"/>
         </w:rPr>
@@ -110,15 +94,15 @@
       </w:r>
       <w:r>
         <w:rPr>
-          <w:rFonts w:ascii="TimesNewToman" w:hAnsi="TimesNewToman"/>
+          <w:rFonts w:ascii="Times New Roman" w:hAnsi="Times New Roman"/>
           <w:color w:val="000000"/>
           <w:sz w:val="24"/>
         </w:rPr>
-        <w:t xml:space="preserve"> This fundamental paradox has perplexed physicists for decades, inviting a multitude of interpretations that attempt to unravel the underlying mechanisms that govern subatomic interactions</w:t>
+        <w:t xml:space="preserve"> Join us on an enlightening voyage as we embark on a journey to unravel the essence of art appreciation, unraveling its transformative prowess</w:t>
       </w:r>
       <w:r>
         <w:rPr>
-          <w:rFonts w:ascii="TimesNewToman" w:hAnsi="TimesNewToman"/>
+          <w:rFonts w:ascii="Times New Roman" w:hAnsi="Times New Roman"/>
           <w:color w:val="000000"/>
           <w:sz w:val="24"/>
         </w:rPr>
@@ -126,15 +110,24 @@
       </w:r>
       <w:r>
         <w:rPr>
-          <w:rFonts w:ascii="TimesNewToman" w:hAnsi="TimesNewToman"/>
+          <w:rFonts w:ascii="Times New Roman" w:hAnsi="Times New Roman"/>
           <w:color w:val="000000"/>
           <w:sz w:val="24"/>
         </w:rPr>
-        <w:t xml:space="preserve"> In this essay, we embark on an exploration of the captivating complexities of quantum conundrums, delving into the profound implications they hold for our understanding of the universe at its most fundamental level</w:t>
+        <w:br/>
       </w:r>
       <w:r>
         <w:rPr>
-          <w:rFonts w:ascii="TimesNewToman" w:hAnsi="TimesNewToman"/>
+          <w:rFonts w:ascii="Times New Roman" w:hAnsi="Times New Roman"/>
+          <w:color w:val="000000"/>
+          <w:sz w:val="24"/>
+        </w:rPr>
+        <w:br/>
+        <w:t>In this comprehensive exploration, we will delve into the depths of art's multifaceted domains</w:t>
+      </w:r>
+      <w:r>
+        <w:rPr>
+          <w:rFonts w:ascii="Times New Roman" w:hAnsi="Times New Roman"/>
           <w:color w:val="000000"/>
           <w:sz w:val="24"/>
         </w:rPr>
@@ -142,7 +135,39 @@
       </w:r>
       <w:r>
         <w:rPr>
-          <w:rFonts w:ascii="TimesNewToman" w:hAnsi="TimesNewToman"/>
+          <w:rFonts w:ascii="Times New Roman" w:hAnsi="Times New Roman"/>
+          <w:color w:val="000000"/>
+          <w:sz w:val="24"/>
+        </w:rPr>
+        <w:t xml:space="preserve"> We will begin our odyssey by pondering the fundamental question: what is art? Our journey will lead us to various artistic disciplines, including painting, sculpture, and photography, uncovering the unique strengths and expressive possibilities inherent in each medium</w:t>
+      </w:r>
+      <w:r>
+        <w:rPr>
+          <w:rFonts w:ascii="Times New Roman" w:hAnsi="Times New Roman"/>
+          <w:color w:val="000000"/>
+          <w:sz w:val="24"/>
+        </w:rPr>
+        <w:t>.</w:t>
+      </w:r>
+      <w:r>
+        <w:rPr>
+          <w:rFonts w:ascii="Times New Roman" w:hAnsi="Times New Roman"/>
+          <w:color w:val="000000"/>
+          <w:sz w:val="24"/>
+        </w:rPr>
+        <w:t xml:space="preserve"> We will dissect the elements of art, delving into the interplay of line, shape, color, and perspective, deciphering their role in conveying emotions and narratives</w:t>
+      </w:r>
+      <w:r>
+        <w:rPr>
+          <w:rFonts w:ascii="Times New Roman" w:hAnsi="Times New Roman"/>
+          <w:color w:val="000000"/>
+          <w:sz w:val="24"/>
+        </w:rPr>
+        <w:t>.</w:t>
+      </w:r>
+      <w:r>
+        <w:rPr>
+          <w:rFonts w:ascii="Times New Roman" w:hAnsi="Times New Roman"/>
           <w:color w:val="000000"/>
           <w:sz w:val="24"/>
         </w:rPr>
@@ -150,16 +175,16 @@
       </w:r>
       <w:r>
         <w:rPr>
-          <w:rFonts w:ascii="TimesNewToman" w:hAnsi="TimesNewToman"/>
+          <w:rFonts w:ascii="Times New Roman" w:hAnsi="Times New Roman"/>
           <w:color w:val="000000"/>
           <w:sz w:val="24"/>
         </w:rPr>
         <w:br/>
-        <w:t>Quantum mechanics, a cornerstone of modern physics, has unveiled a reality far removed from our everyday experiences</w:t>
+        <w:t>Moreover, we will delve into the captivating history of art, traversing diverse periods and cultures</w:t>
       </w:r>
       <w:r>
         <w:rPr>
-          <w:rFonts w:ascii="TimesNewToman" w:hAnsi="TimesNewToman"/>
+          <w:rFonts w:ascii="Times New Roman" w:hAnsi="Times New Roman"/>
           <w:color w:val="000000"/>
           <w:sz w:val="24"/>
         </w:rPr>
@@ -167,15 +192,15 @@
       </w:r>
       <w:r>
         <w:rPr>
-          <w:rFonts w:ascii="TimesNewToman" w:hAnsi="TimesNewToman"/>
+          <w:rFonts w:ascii="Times New Roman" w:hAnsi="Times New Roman"/>
           <w:color w:val="000000"/>
           <w:sz w:val="24"/>
         </w:rPr>
-        <w:t xml:space="preserve"> At the quantum level, particles exhibit a bewildering array of behaviors that defy classical physics</w:t>
+        <w:t xml:space="preserve"> From the classical era to contemporary times, we will examine how art has evolved alongside humanity, reflecting our triumphs, tribulations, and ever-evolving perspectives</w:t>
       </w:r>
       <w:r>
         <w:rPr>
-          <w:rFonts w:ascii="TimesNewToman" w:hAnsi="TimesNewToman"/>
+          <w:rFonts w:ascii="Times New Roman" w:hAnsi="Times New Roman"/>
           <w:color w:val="000000"/>
           <w:sz w:val="24"/>
         </w:rPr>
@@ -183,15 +208,15 @@
       </w:r>
       <w:r>
         <w:rPr>
-          <w:rFonts w:ascii="TimesNewToman" w:hAnsi="TimesNewToman"/>
+          <w:rFonts w:ascii="Times New Roman" w:hAnsi="Times New Roman"/>
           <w:color w:val="000000"/>
           <w:sz w:val="24"/>
         </w:rPr>
-        <w:t xml:space="preserve"> These enigmatic phenomena include quantum superposition, where particles exist in multiple states simultaneously, and quantum entanglement, where particles remain intricately connected across vast distances, defying the constraints of space and time</w:t>
+        <w:t xml:space="preserve"> We will ponder the significance of artistic movements, such as Impressionism and Cubism, gaining insights into the driving forces that have shaped the course of art history</w:t>
       </w:r>
       <w:r>
         <w:rPr>
-          <w:rFonts w:ascii="TimesNewToman" w:hAnsi="TimesNewToman"/>
+          <w:rFonts w:ascii="Times New Roman" w:hAnsi="Times New Roman"/>
           <w:color w:val="000000"/>
           <w:sz w:val="24"/>
         </w:rPr>
@@ -199,15 +224,41 @@
       </w:r>
       <w:r>
         <w:rPr>
-          <w:rFonts w:ascii="TimesNewToman" w:hAnsi="TimesNewToman"/>
+          <w:rFonts w:ascii="Times New Roman" w:hAnsi="Times New Roman"/>
           <w:color w:val="000000"/>
           <w:sz w:val="24"/>
         </w:rPr>
-        <w:t xml:space="preserve"> The inherent strangeness of these quantum conundrums has ignited a profound debate among physicists, leading to the formulation of competing theories that endeavor to provide a comprehensive framework for understanding the quantum realm</w:t>
+        <w:br/>
       </w:r>
       <w:r>
         <w:rPr>
-          <w:rFonts w:ascii="TimesNewToman" w:hAnsi="TimesNewToman"/>
+          <w:rFonts w:ascii="Times New Roman" w:hAnsi="Times New Roman"/>
+          <w:color w:val="000000"/>
+          <w:sz w:val="24"/>
+        </w:rPr>
+        <w:br/>
+        <w:t>Introduction Continued:</w:t>
+      </w:r>
+      <w:r>
+        <w:rPr>
+          <w:rFonts w:ascii="Times New Roman" w:hAnsi="Times New Roman"/>
+          <w:color w:val="000000"/>
+          <w:sz w:val="24"/>
+        </w:rPr>
+        <w:br/>
+      </w:r>
+      <w:r>
+        <w:rPr>
+          <w:rFonts w:ascii="Times New Roman" w:hAnsi="Times New Roman"/>
+          <w:color w:val="000000"/>
+          <w:sz w:val="24"/>
+        </w:rPr>
+        <w:br/>
+        <w:t>Our expedition will not be confined solely to the study of art's technical aspects</w:t>
+      </w:r>
+      <w:r>
+        <w:rPr>
+          <w:rFonts w:ascii="Times New Roman" w:hAnsi="Times New Roman"/>
           <w:color w:val="000000"/>
           <w:sz w:val="24"/>
         </w:rPr>
@@ -215,7 +266,39 @@
       </w:r>
       <w:r>
         <w:rPr>
-          <w:rFonts w:ascii="TimesNewToman" w:hAnsi="TimesNewToman"/>
+          <w:rFonts w:ascii="Times New Roman" w:hAnsi="Times New Roman"/>
+          <w:color w:val="000000"/>
+          <w:sz w:val="24"/>
+        </w:rPr>
+        <w:t xml:space="preserve"> We will delve into its profound impact on society, examining art's ability to stir emotions, provoke thought, and challenge societal norms</w:t>
+      </w:r>
+      <w:r>
+        <w:rPr>
+          <w:rFonts w:ascii="Times New Roman" w:hAnsi="Times New Roman"/>
+          <w:color w:val="000000"/>
+          <w:sz w:val="24"/>
+        </w:rPr>
+        <w:t>.</w:t>
+      </w:r>
+      <w:r>
+        <w:rPr>
+          <w:rFonts w:ascii="Times New Roman" w:hAnsi="Times New Roman"/>
+          <w:color w:val="000000"/>
+          <w:sz w:val="24"/>
+        </w:rPr>
+        <w:t xml:space="preserve"> We will investigate the role of art as a chronicle of human history, as a window into the past, and as a hopeful glimpse into the future</w:t>
+      </w:r>
+      <w:r>
+        <w:rPr>
+          <w:rFonts w:ascii="Times New Roman" w:hAnsi="Times New Roman"/>
+          <w:color w:val="000000"/>
+          <w:sz w:val="24"/>
+        </w:rPr>
+        <w:t>.</w:t>
+      </w:r>
+      <w:r>
+        <w:rPr>
+          <w:rFonts w:ascii="Times New Roman" w:hAnsi="Times New Roman"/>
           <w:color w:val="000000"/>
           <w:sz w:val="24"/>
         </w:rPr>
@@ -223,16 +306,16 @@
       </w:r>
       <w:r>
         <w:rPr>
-          <w:rFonts w:ascii="TimesNewToman" w:hAnsi="TimesNewToman"/>
+          <w:rFonts w:ascii="Times New Roman" w:hAnsi="Times New Roman"/>
           <w:color w:val="000000"/>
           <w:sz w:val="24"/>
         </w:rPr>
         <w:br/>
-        <w:t>The inherent randomness of quantum mechanics poses a significant challenge to our intuitive understanding of causality</w:t>
+        <w:t>Furthermore, we will step into the shoes of art critics, learning to articulate our thoughts and feelings about artistic works</w:t>
       </w:r>
       <w:r>
         <w:rPr>
-          <w:rFonts w:ascii="TimesNewToman" w:hAnsi="TimesNewToman"/>
+          <w:rFonts w:ascii="Times New Roman" w:hAnsi="Times New Roman"/>
           <w:color w:val="000000"/>
           <w:sz w:val="24"/>
         </w:rPr>
@@ -240,15 +323,24 @@
       </w:r>
       <w:r>
         <w:rPr>
-          <w:rFonts w:ascii="TimesNewToman" w:hAnsi="TimesNewToman"/>
+          <w:rFonts w:ascii="Times New Roman" w:hAnsi="Times New Roman"/>
           <w:color w:val="000000"/>
           <w:sz w:val="24"/>
         </w:rPr>
-        <w:t xml:space="preserve"> The probabilistic nature of quantum events contrasts sharply with the deterministic laws of classical physics, introducing an element of unpredictability into the subatomic realm</w:t>
+        <w:t xml:space="preserve"> We will explore various methods of art analysis, </w:t>
       </w:r>
       <w:r>
         <w:rPr>
-          <w:rFonts w:ascii="TimesNewToman" w:hAnsi="TimesNewToman"/>
+          <w:rFonts w:ascii="Times New Roman" w:hAnsi="Times New Roman"/>
+          <w:color w:val="000000"/>
+          <w:sz w:val="24"/>
+        </w:rPr>
+        <w:lastRenderedPageBreak/>
+        <w:t>unraveling the hidden meanings and symbolism embedded within each piece</w:t>
+      </w:r>
+      <w:r>
+        <w:rPr>
+          <w:rFonts w:ascii="Times New Roman" w:hAnsi="Times New Roman"/>
           <w:color w:val="000000"/>
           <w:sz w:val="24"/>
         </w:rPr>
@@ -256,15 +348,89 @@
       </w:r>
       <w:r>
         <w:rPr>
-          <w:rFonts w:ascii="TimesNewToman" w:hAnsi="TimesNewToman"/>
+          <w:rFonts w:ascii="Times New Roman" w:hAnsi="Times New Roman"/>
           <w:color w:val="000000"/>
           <w:sz w:val="24"/>
         </w:rPr>
-        <w:t xml:space="preserve"> This fundamental indeterminacy has given rise to a plethora of philosophical and scientific debates, ranging from questions about the role of consciousness in shaping reality to the implications for free will and determinism</w:t>
+        <w:t xml:space="preserve"> We will cultivate our critical thinking skills, fostering our ability to engage with art on an intellectual and emotional level</w:t>
       </w:r>
       <w:r>
         <w:rPr>
-          <w:rFonts w:ascii="TimesNewToman" w:hAnsi="TimesNewToman"/>
+          <w:rFonts w:ascii="Times New Roman" w:hAnsi="Times New Roman"/>
+          <w:color w:val="000000"/>
+          <w:sz w:val="24"/>
+        </w:rPr>
+        <w:t>.</w:t>
+      </w:r>
+      <w:r>
+        <w:rPr>
+          <w:rFonts w:ascii="Times New Roman" w:hAnsi="Times New Roman"/>
+          <w:color w:val="000000"/>
+          <w:sz w:val="24"/>
+        </w:rPr>
+        <w:br/>
+      </w:r>
+      <w:r>
+        <w:rPr>
+          <w:rFonts w:ascii="Times New Roman" w:hAnsi="Times New Roman"/>
+          <w:color w:val="000000"/>
+          <w:sz w:val="24"/>
+        </w:rPr>
+        <w:br/>
+        <w:t>Introduction Concluded:</w:t>
+      </w:r>
+      <w:r>
+        <w:rPr>
+          <w:rFonts w:ascii="Times New Roman" w:hAnsi="Times New Roman"/>
+          <w:color w:val="000000"/>
+          <w:sz w:val="24"/>
+        </w:rPr>
+        <w:br/>
+      </w:r>
+      <w:r>
+        <w:rPr>
+          <w:rFonts w:ascii="Times New Roman" w:hAnsi="Times New Roman"/>
+          <w:color w:val="000000"/>
+          <w:sz w:val="24"/>
+        </w:rPr>
+        <w:br/>
+        <w:t>As we reach the apex of our journey, we will venture beyond the traditional confines of museums and galleries, seeking out art in the urban streets, in nature's embrace, and in the digital realm</w:t>
+      </w:r>
+      <w:r>
+        <w:rPr>
+          <w:rFonts w:ascii="Times New Roman" w:hAnsi="Times New Roman"/>
+          <w:color w:val="000000"/>
+          <w:sz w:val="24"/>
+        </w:rPr>
+        <w:t>.</w:t>
+      </w:r>
+      <w:r>
+        <w:rPr>
+          <w:rFonts w:ascii="Times New Roman" w:hAnsi="Times New Roman"/>
+          <w:color w:val="000000"/>
+          <w:sz w:val="24"/>
+        </w:rPr>
+        <w:t xml:space="preserve"> We will discover how street art transforms public spaces, how land art harmonizes with the natural world, and how digital art pushes the boundaries of artistic expression</w:t>
+      </w:r>
+      <w:r>
+        <w:rPr>
+          <w:rFonts w:ascii="Times New Roman" w:hAnsi="Times New Roman"/>
+          <w:color w:val="000000"/>
+          <w:sz w:val="24"/>
+        </w:rPr>
+        <w:t>.</w:t>
+      </w:r>
+      <w:r>
+        <w:rPr>
+          <w:rFonts w:ascii="Times New Roman" w:hAnsi="Times New Roman"/>
+          <w:color w:val="000000"/>
+          <w:sz w:val="24"/>
+        </w:rPr>
+        <w:t xml:space="preserve"> We will witness firsthand how art permeates every facet of our existence, enriching our lives in countless ways</w:t>
+      </w:r>
+      <w:r>
+        <w:rPr>
+          <w:rFonts w:ascii="Times New Roman" w:hAnsi="Times New Roman"/>
           <w:color w:val="000000"/>
           <w:sz w:val="24"/>
         </w:rPr>
@@ -274,7 +440,7 @@
     <w:p>
       <w:r>
         <w:rPr>
-          <w:rFonts w:ascii="TimesNewToman" w:hAnsi="TimesNewToman"/>
+          <w:rFonts w:ascii="Times New Roman" w:hAnsi="Times New Roman"/>
           <w:color w:val="000000"/>
           <w:sz w:val="28"/>
         </w:rPr>
@@ -284,69 +450,62 @@
     <w:p>
       <w:r>
         <w:rPr>
-          <w:rFonts w:ascii="TimesNewToman" w:hAnsi="TimesNewToman"/>
+          <w:rFonts w:ascii="Times New Roman" w:hAnsi="Times New Roman"/>
           <w:color w:val="000000"/>
         </w:rPr>
-        <w:t>Our exploration of quantum conundrums has unveiled a fascinating realm where the laws of classical physics break down, revealing a reality that is both enigmatic and compelling</w:t>
+        <w:t>Our exploration of art appreciation has taken us through an array of captivating topics, from the nature of art and its diverse expressions to its profound impact on society and the individual</w:t>
       </w:r>
       <w:r>
         <w:rPr>
-          <w:rFonts w:ascii="TimesNewToman" w:hAnsi="TimesNewToman"/>
+          <w:rFonts w:ascii="Times New Roman" w:hAnsi="Times New Roman"/>
           <w:color w:val="000000"/>
         </w:rPr>
         <w:t>.</w:t>
       </w:r>
       <w:r>
         <w:rPr>
-          <w:rFonts w:ascii="TimesNewToman" w:hAnsi="TimesNewToman"/>
+          <w:rFonts w:ascii="Times New Roman" w:hAnsi="Times New Roman"/>
           <w:color w:val="000000"/>
         </w:rPr>
-        <w:t xml:space="preserve"> The wave-particle duality of matter, quantum superposition, and quantum entanglement challenge our conventional understanding of reality and push the boundaries of human knowledge</w:t>
+        <w:t xml:space="preserve"> We have delved into art history, uncovering the stories behind iconic masterpieces and artistic movements</w:t>
       </w:r>
       <w:r>
         <w:rPr>
-          <w:rFonts w:ascii="TimesNewToman" w:hAnsi="TimesNewToman"/>
+          <w:rFonts w:ascii="Times New Roman" w:hAnsi="Times New Roman"/>
           <w:color w:val="000000"/>
         </w:rPr>
         <w:t>.</w:t>
       </w:r>
       <w:r>
         <w:rPr>
-          <w:rFonts w:ascii="TimesNewToman" w:hAnsi="TimesNewToman"/>
+          <w:rFonts w:ascii="Times New Roman" w:hAnsi="Times New Roman"/>
           <w:color w:val="000000"/>
         </w:rPr>
-        <w:t xml:space="preserve"> While quantum mechanics has revolutionized our understanding of the universe, it has also presented us with profound paradoxes that have yet to find satisfactory explanations</w:t>
+        <w:t xml:space="preserve"> We have explored the process of art criticism, developing our ability to analyze and appreciate art from both intellectual and emotional perspectives</w:t>
       </w:r>
       <w:r>
         <w:rPr>
-          <w:rFonts w:ascii="TimesNewToman" w:hAnsi="TimesNewToman"/>
+          <w:rFonts w:ascii="Times New Roman" w:hAnsi="Times New Roman"/>
           <w:color w:val="000000"/>
         </w:rPr>
         <w:t>.</w:t>
       </w:r>
       <w:r>
         <w:rPr>
-          <w:rFonts w:ascii="TimesNewToman" w:hAnsi="TimesNewToman"/>
+          <w:rFonts w:ascii="Times New Roman" w:hAnsi="Times New Roman"/>
           <w:color w:val="000000"/>
         </w:rPr>
-        <w:t xml:space="preserve"> These conundrums </w:t>
+        <w:t xml:space="preserve"> Ultimately, we have discovered that art is more than just a collection of objects; it is a mirror to our souls, shaping our perceptions and bringing us together as a global community</w:t>
       </w:r>
       <w:r>
         <w:rPr>
-          <w:rFonts w:ascii="TimesNewToman" w:hAnsi="TimesNewToman"/>
-          <w:color w:val="000000"/>
-        </w:rPr>
-        <w:lastRenderedPageBreak/>
-        <w:t>continue to captivate physicists and philosophers alike, driving our quest for a deeper understanding of the fundamental fabric of reality</w:t>
-      </w:r>
-      <w:r>
-        <w:rPr>
-          <w:rFonts w:ascii="TimesNewToman" w:hAnsi="TimesNewToman"/>
+          <w:rFonts w:ascii="Times New Roman" w:hAnsi="Times New Roman"/>
           <w:color w:val="000000"/>
         </w:rPr>
         <w:t>.</w:t>
       </w:r>
     </w:p>
+    <w:p/>
     <w:sectPr>
       <w:pgSz w:w="12240" w:h="15840"/>
       <w:pgMar w:top="1440" w:right="1800" w:bottom="1440" w:left="1800" w:header="720" w:footer="720" w:gutter="0"/>
@@ -530,31 +689,31 @@
       </w:rPr>
     </w:lvl>
   </w:abstractNum>
-  <w:num w:numId="1" w16cid:durableId="1796558119">
+  <w:num w:numId="1" w16cid:durableId="1218322531">
     <w:abstractNumId w:val="8"/>
   </w:num>
-  <w:num w:numId="2" w16cid:durableId="234753104">
+  <w:num w:numId="2" w16cid:durableId="1671252498">
     <w:abstractNumId w:val="6"/>
   </w:num>
-  <w:num w:numId="3" w16cid:durableId="1164785410">
+  <w:num w:numId="3" w16cid:durableId="105008219">
     <w:abstractNumId w:val="5"/>
   </w:num>
-  <w:num w:numId="4" w16cid:durableId="1614822995">
+  <w:num w:numId="4" w16cid:durableId="166292949">
     <w:abstractNumId w:val="4"/>
   </w:num>
-  <w:num w:numId="5" w16cid:durableId="1288901342">
+  <w:num w:numId="5" w16cid:durableId="42876271">
     <w:abstractNumId w:val="7"/>
   </w:num>
-  <w:num w:numId="6" w16cid:durableId="617835242">
+  <w:num w:numId="6" w16cid:durableId="718630621">
     <w:abstractNumId w:val="3"/>
   </w:num>
-  <w:num w:numId="7" w16cid:durableId="742223100">
+  <w:num w:numId="7" w16cid:durableId="310597513">
     <w:abstractNumId w:val="2"/>
   </w:num>
-  <w:num w:numId="8" w16cid:durableId="566184658">
+  <w:num w:numId="8" w16cid:durableId="155000543">
     <w:abstractNumId w:val="1"/>
   </w:num>
-  <w:num w:numId="9" w16cid:durableId="1425178600">
+  <w:num w:numId="9" w16cid:durableId="673727332">
     <w:abstractNumId w:val="0"/>
   </w:num>
 </w:numbering>
